--- a/sources/TrueFascism.docx
+++ b/sources/TrueFascism.docx
@@ -57,18 +57,7 @@
           <w:szCs w:val="24"/>
           <w:lang w:val="en-US" w:eastAsia="zh-CN" w:bidi="ar-SA"/>
         </w:rPr>
-        <w:t>October 6</w:t>
-      </w:r>
-      <w:r>
-        <w:rPr>
-          <w:rFonts w:eastAsia="Times New Roman" w:cs="Times New Roman"/>
-          <w:color w:val="auto"/>
-          <w:kern w:val="0"/>
-          <w:sz w:val="24"/>
-          <w:szCs w:val="24"/>
-          <w:lang w:val="en-US" w:eastAsia="zh-CN" w:bidi="ar-SA"/>
-        </w:rPr>
-        <w:t>, 2025</w:t>
+        <w:t>October 6, 2025</w:t>
       </w:r>
     </w:p>
     <w:p>
@@ -453,7 +442,15 @@
       </w:pPr>
       <w:r>
         <w:rPr/>
-        <w:t>Finally, if he thinks Fascism is an empty slur why did he use it in 2015 to (strangely) describe Progressivism and in 2022 to describe me?</w:t>
+        <w:t xml:space="preserve">Finally, if he thinks Fascism is an empty slur, </w:t>
+      </w:r>
+      <w:r>
+        <w:rPr/>
+        <w:t>then</w:t>
+      </w:r>
+      <w:r>
+        <w:rPr/>
+        <w:t xml:space="preserve"> why did he use it in 2015 to (strangely) describe Progressivism and in 2022 to describe me?</w:t>
       </w:r>
     </w:p>
     <w:p>
@@ -661,15 +658,15 @@
       <w:u w:val="single"/>
     </w:rPr>
   </w:style>
-  <w:style w:type="character" w:styleId="Bulletsuser">
-    <w:name w:val="Bullets (user)"/>
+  <w:style w:type="character" w:styleId="Bullets">
+    <w:name w:val="Bullets"/>
     <w:qFormat/>
     <w:rPr>
       <w:rFonts w:ascii="OpenSymbol" w:hAnsi="OpenSymbol" w:eastAsia="OpenSymbol" w:cs="OpenSymbol"/>
     </w:rPr>
   </w:style>
-  <w:style w:type="character" w:styleId="Bullets">
-    <w:name w:val="Bullets"/>
+  <w:style w:type="character" w:styleId="Bulletsuser">
+    <w:name w:val="Bullets (user)"/>
     <w:qFormat/>
     <w:rPr>
       <w:rFonts w:ascii="OpenSymbol" w:hAnsi="OpenSymbol" w:eastAsia="OpenSymbol" w:cs="OpenSymbol"/>
